--- a/1.docx
+++ b/1.docx
@@ -101,6 +101,8 @@
       <w:r>
         <w:rPr>
           <w:rFonts w:ascii="Arial Nova Cond" w:hAnsi="Arial Nova Cond"/>
+          <w:b/>
+          <w:bCs/>
           <w:highlight w:val="yellow"/>
         </w:rPr>
         <w:t>arquitetura de </w:t>
@@ -108,6 +110,8 @@
       <w:r>
         <w:rPr>
           <w:rFonts w:ascii="Arial Nova Cond" w:hAnsi="Arial Nova Cond"/>
+          <w:b/>
+          <w:bCs/>
           <w:i/>
           <w:iCs/>
           <w:highlight w:val="yellow"/>
@@ -117,8 +121,16 @@
       <w:r>
         <w:rPr>
           <w:rFonts w:ascii="Arial Nova Cond" w:hAnsi="Arial Nova Cond"/>
-        </w:rPr>
-        <w:t>, julgue o próximo item. </w:t>
+          <w:b/>
+          <w:bCs/>
+        </w:rPr>
+        <w:t xml:space="preserve">, </w:t>
+      </w:r>
+      <w:r>
+        <w:rPr>
+          <w:rFonts w:ascii="Arial Nova Cond" w:hAnsi="Arial Nova Cond"/>
+        </w:rPr>
+        <w:t>julgue o próximo item. </w:t>
       </w:r>
     </w:p>
     <w:p>
@@ -147,6 +159,7 @@
       <w:r>
         <w:rPr>
           <w:rFonts w:ascii="Arial Nova Cond" w:hAnsi="Arial Nova Cond"/>
+          <w:noProof/>
         </w:rPr>
         <w:pict w14:anchorId="0BE2982C">
           <v:rect id="_x0000_i1025" style="width:0;height:1.5pt" o:hralign="center" o:hrstd="t" o:hr="t" fillcolor="#a0a0a0" stroked="f"/>
@@ -184,6 +197,7 @@
       <w:r>
         <w:rPr>
           <w:rFonts w:ascii="Arial Nova Cond" w:hAnsi="Arial Nova Cond"/>
+          <w:noProof/>
         </w:rPr>
         <w:pict w14:anchorId="7C827CD4">
           <v:rect id="_x0000_i1026" style="width:0;height:1.5pt" o:hralign="center" o:hrstd="t" o:hr="t" fillcolor="#a0a0a0" stroked="f"/>
@@ -231,7 +245,13 @@
         <w:rPr>
           <w:rFonts w:ascii="Arial Nova Cond" w:hAnsi="Arial Nova Cond"/>
         </w:rPr>
-        <w:t xml:space="preserve">, para os consumidores certos. É nessa atividade </w:t>
+        <w:t xml:space="preserve">, para os </w:t>
+      </w:r>
+      <w:r>
+        <w:rPr>
+          <w:rFonts w:ascii="Arial Nova Cond" w:hAnsi="Arial Nova Cond"/>
+        </w:rPr>
+        <w:t xml:space="preserve">consumidores certos. É nessa atividade </w:t>
       </w:r>
       <w:proofErr w:type="spellStart"/>
       <w:r>
@@ -298,6 +318,7 @@
       <w:r>
         <w:rPr>
           <w:rFonts w:ascii="Arial Nova Cond" w:hAnsi="Arial Nova Cond"/>
+          <w:noProof/>
         </w:rPr>
         <w:pict w14:anchorId="2EE8DFC9">
           <v:rect id="_x0000_i1027" style="width:0;height:1.5pt" o:hralign="center" o:hrstd="t" o:hr="t" fillcolor="#a0a0a0" stroked="f"/>
@@ -392,6 +413,7 @@
       <w:r>
         <w:rPr>
           <w:rFonts w:ascii="Arial Nova Cond" w:hAnsi="Arial Nova Cond"/>
+          <w:noProof/>
         </w:rPr>
         <w:pict w14:anchorId="66315306">
           <v:rect id="_x0000_i1028" style="width:0;height:1.5pt" o:hralign="center" o:hrstd="t" o:hr="t" fillcolor="#a0a0a0" stroked="f"/>
@@ -485,6 +507,8 @@
       <w:r>
         <w:rPr>
           <w:rFonts w:ascii="Arial Nova Cond" w:hAnsi="Arial Nova Cond"/>
+          <w:b/>
+          <w:bCs/>
           <w:highlight w:val="yellow"/>
         </w:rPr>
         <w:t>API RESTful</w:t>
@@ -492,8 +516,16 @@
       <w:r>
         <w:rPr>
           <w:rFonts w:ascii="Arial Nova Cond" w:hAnsi="Arial Nova Cond"/>
-        </w:rPr>
-        <w:t>, cada solicitação deve conter todos os dados necessários ao seu atendimento para não depender de informações armazenadas em outras sessões, o que caracteriza uma restrição de </w:t>
+          <w:b/>
+          <w:bCs/>
+        </w:rPr>
+        <w:t xml:space="preserve">, </w:t>
+      </w:r>
+      <w:r>
+        <w:rPr>
+          <w:rFonts w:ascii="Arial Nova Cond" w:hAnsi="Arial Nova Cond"/>
+        </w:rPr>
+        <w:t>cada solicitação deve conter todos os dados necessários ao seu atendimento para não depender de informações armazenadas em outras sessões, o que caracteriza uma restrição de </w:t>
       </w:r>
     </w:p>
     <w:p>
@@ -595,6 +627,7 @@
       <w:r>
         <w:rPr>
           <w:rFonts w:ascii="Arial Nova Cond" w:hAnsi="Arial Nova Cond"/>
+          <w:noProof/>
         </w:rPr>
         <w:pict w14:anchorId="48672874">
           <v:rect id="_x0000_i1029" style="width:0;height:1.5pt" o:hralign="center" o:hrstd="t" o:hr="t" fillcolor="#a0a0a0" stroked="f"/>
@@ -617,7 +650,6 @@
           <w:b/>
           <w:bCs/>
         </w:rPr>
-        <w:lastRenderedPageBreak/>
         <w:t xml:space="preserve">3 </w:t>
       </w:r>
       <w:hyperlink r:id="rId15" w:tgtFrame="_blank" w:history="1">
@@ -781,34 +813,22 @@
         <w:rPr>
           <w:rFonts w:ascii="Arial Nova Cond" w:hAnsi="Arial Nova Cond"/>
         </w:rPr>
-        <w:t xml:space="preserve">A arquitetura da informação estuda a operação de uma interface de usuário para avaliar se </w:t>
-      </w:r>
-      <w:proofErr w:type="gramStart"/>
-      <w:r>
-        <w:rPr>
-          <w:rFonts w:ascii="Arial Nova Cond" w:hAnsi="Arial Nova Cond"/>
-        </w:rPr>
-        <w:t>está</w:t>
-      </w:r>
-      <w:proofErr w:type="gramEnd"/>
-      <w:r>
-        <w:rPr>
-          <w:rFonts w:ascii="Arial Nova Cond" w:hAnsi="Arial Nova Cond"/>
-        </w:rPr>
-        <w:t xml:space="preserve"> assegurado o correto funcionamento e o entendimento dos conteúdos com a apresentação eficiente e atrativa das informações.</w:t>
-      </w:r>
-    </w:p>
-    <w:p>
-      <w:pPr>
-        <w:spacing w:line="360" w:lineRule="auto"/>
-        <w:jc w:val="both"/>
-        <w:rPr>
-          <w:rFonts w:ascii="Arial Nova Cond" w:hAnsi="Arial Nova Cond"/>
-        </w:rPr>
-      </w:pPr>
-      <w:r>
-        <w:rPr>
-          <w:rFonts w:ascii="Arial Nova Cond" w:hAnsi="Arial Nova Cond"/>
+        <w:lastRenderedPageBreak/>
+        <w:t>A arquitetura da informação estuda a operação de uma interface de usuário para avaliar se está assegurado o correto funcionamento e o entendimento dos conteúdos com a apresentação eficiente e atrativa das informações.</w:t>
+      </w:r>
+    </w:p>
+    <w:p>
+      <w:pPr>
+        <w:spacing w:line="360" w:lineRule="auto"/>
+        <w:jc w:val="both"/>
+        <w:rPr>
+          <w:rFonts w:ascii="Arial Nova Cond" w:hAnsi="Arial Nova Cond"/>
+        </w:rPr>
+      </w:pPr>
+      <w:r>
+        <w:rPr>
+          <w:rFonts w:ascii="Arial Nova Cond" w:hAnsi="Arial Nova Cond"/>
+          <w:noProof/>
         </w:rPr>
         <w:pict w14:anchorId="4AE9F7EC">
           <v:rect id="_x0000_i1030" style="width:0;height:1.5pt" o:hralign="center" o:hrstd="t" o:hr="t" fillcolor="#a0a0a0" stroked="f"/>
@@ -823,19 +843,11 @@
           <w:rFonts w:ascii="Arial Nova Cond" w:hAnsi="Arial Nova Cond"/>
         </w:rPr>
       </w:pPr>
-      <w:proofErr w:type="gramStart"/>
-      <w:r>
-        <w:rPr>
-          <w:rFonts w:ascii="Arial Nova Cond" w:hAnsi="Arial Nova Cond"/>
-        </w:rPr>
-        <w:t>Ao meu ver</w:t>
-      </w:r>
-      <w:proofErr w:type="gramEnd"/>
-      <w:r>
-        <w:rPr>
-          <w:rFonts w:ascii="Arial Nova Cond" w:hAnsi="Arial Nova Cond"/>
-        </w:rPr>
-        <w:t xml:space="preserve"> a questão trata na verdade de Engenharia de Usabilidade, pois está preocupada com </w:t>
+      <w:r>
+        <w:rPr>
+          <w:rFonts w:ascii="Arial Nova Cond" w:hAnsi="Arial Nova Cond"/>
+        </w:rPr>
+        <w:t>Ao meu ver a questão trata na verdade de Engenharia de Usabilidade, pois está preocupada com </w:t>
       </w:r>
       <w:r>
         <w:rPr>
@@ -854,6 +866,7 @@
       <w:r>
         <w:rPr>
           <w:rFonts w:ascii="Arial Nova Cond" w:hAnsi="Arial Nova Cond"/>
+          <w:noProof/>
         </w:rPr>
         <w:pict w14:anchorId="7BDB8C2E">
           <v:rect id="_x0000_i1031" style="width:0;height:1.5pt" o:hralign="center" o:hrstd="t" o:hr="t" fillcolor="#a0a0a0" stroked="f"/>
@@ -996,6 +1009,7 @@
       <w:r>
         <w:rPr>
           <w:rFonts w:ascii="Arial Nova Cond" w:hAnsi="Arial Nova Cond"/>
+          <w:noProof/>
         </w:rPr>
         <w:pict w14:anchorId="1A49C2FB">
           <v:rect id="_x0000_i1032" style="width:0;height:1.5pt" o:hralign="center" o:hrstd="t" o:hr="t" fillcolor="#a0a0a0" stroked="f"/>
@@ -1036,7 +1050,13 @@
         <w:rPr>
           <w:rFonts w:ascii="Arial Nova Cond" w:hAnsi="Arial Nova Cond"/>
         </w:rPr>
-        <w:t xml:space="preserve"> de código, alta coesão, baixo acoplamento, independência de tecnologia e que são mais fáceis de serem testados.</w:t>
+        <w:t xml:space="preserve"> de código, alta </w:t>
+      </w:r>
+      <w:r>
+        <w:rPr>
+          <w:rFonts w:ascii="Arial Nova Cond" w:hAnsi="Arial Nova Cond"/>
+        </w:rPr>
+        <w:t>coesão, baixo acoplamento, independência de tecnologia e que são mais fáceis de serem testados.</w:t>
       </w:r>
     </w:p>
     <w:p>
@@ -1103,6 +1123,7 @@
       <w:r>
         <w:rPr>
           <w:rFonts w:ascii="Arial Nova Cond" w:hAnsi="Arial Nova Cond"/>
+          <w:noProof/>
         </w:rPr>
         <w:pict w14:anchorId="1C368F58">
           <v:rect id="_x0000_i1033" style="width:0;height:1.5pt" o:hralign="center" o:hrstd="t" o:hr="t" fillcolor="#a0a0a0" stroked="f"/>
@@ -1153,6 +1174,7 @@
       <w:r>
         <w:rPr>
           <w:rFonts w:ascii="Arial Nova Cond" w:hAnsi="Arial Nova Cond"/>
+          <w:noProof/>
         </w:rPr>
         <w:pict w14:anchorId="55E44436">
           <v:rect id="_x0000_i1034" style="width:0;height:1.5pt" o:hralign="center" o:hrstd="t" o:hr="t" fillcolor="#a0a0a0" stroked="f"/>
@@ -1304,6 +1326,7 @@
       <w:r>
         <w:rPr>
           <w:rFonts w:ascii="Arial Nova Cond" w:hAnsi="Arial Nova Cond"/>
+          <w:noProof/>
         </w:rPr>
         <w:pict w14:anchorId="761B1FA4">
           <v:rect id="_x0000_i1035" style="width:0;height:1.5pt" o:hralign="center" o:hrstd="t" o:hr="t" fillcolor="#a0a0a0" stroked="f"/>
@@ -1360,14 +1383,7 @@
         <w:rPr>
           <w:rFonts w:ascii="Arial Nova Cond" w:hAnsi="Arial Nova Cond"/>
         </w:rPr>
-        <w:t xml:space="preserve">) e contém uma lista de 9 padrões que nos ajudam, como o nome sugere, </w:t>
-      </w:r>
-      <w:r>
-        <w:rPr>
-          <w:rFonts w:ascii="Arial Nova Cond" w:hAnsi="Arial Nova Cond"/>
-        </w:rPr>
-        <w:lastRenderedPageBreak/>
-        <w:t xml:space="preserve">a </w:t>
+        <w:t xml:space="preserve">) e contém uma lista de 9 padrões que nos ajudam, como o nome sugere, a </w:t>
       </w:r>
       <w:r>
         <w:rPr>
@@ -1386,6 +1402,7 @@
       <w:r>
         <w:rPr>
           <w:rFonts w:ascii="Arial Nova Cond" w:hAnsi="Arial Nova Cond"/>
+          <w:noProof/>
         </w:rPr>
         <w:pict w14:anchorId="6BA9A13B">
           <v:rect id="_x0000_i1036" style="width:0;height:1.5pt" o:hralign="center" o:hrstd="t" o:hr="t" fillcolor="#a0a0a0" stroked="f"/>
@@ -1537,6 +1554,7 @@
       <w:r>
         <w:rPr>
           <w:rFonts w:ascii="Arial Nova Cond" w:hAnsi="Arial Nova Cond"/>
+          <w:noProof/>
         </w:rPr>
         <w:pict w14:anchorId="3EBB71C2">
           <v:rect id="_x0000_i1037" style="width:0;height:1.5pt" o:hralign="center" o:hrstd="t" o:hr="t" fillcolor="#a0a0a0" stroked="f"/>
@@ -1555,6 +1573,7 @@
         <w:rPr>
           <w:rFonts w:ascii="Arial Nova Cond" w:hAnsi="Arial Nova Cond"/>
         </w:rPr>
+        <w:lastRenderedPageBreak/>
         <w:t xml:space="preserve">O </w:t>
       </w:r>
       <w:r>
@@ -1572,7 +1591,6 @@
         <w:t xml:space="preserve"> é um padrão de comportamento em que um objeto é utilizado para encapsular toda informação necessária para executar uma ação ou disparar um evento em um momento </w:t>
       </w:r>
       <w:proofErr w:type="spellStart"/>
-      <w:proofErr w:type="gramStart"/>
       <w:r>
         <w:rPr>
           <w:rFonts w:ascii="Arial Nova Cond" w:hAnsi="Arial Nova Cond"/>
@@ -1580,7 +1598,6 @@
         <w:t>futuro.O</w:t>
       </w:r>
       <w:proofErr w:type="spellEnd"/>
-      <w:proofErr w:type="gramEnd"/>
       <w:r>
         <w:rPr>
           <w:rFonts w:ascii="Arial Nova Cond" w:hAnsi="Arial Nova Cond"/>
@@ -1590,6 +1607,7 @@
       <w:r>
         <w:rPr>
           <w:rFonts w:ascii="Arial Nova Cond" w:hAnsi="Arial Nova Cond"/>
+          <w:noProof/>
         </w:rPr>
         <w:pict w14:anchorId="25D4A003">
           <v:rect id="_x0000_i1038" style="width:0;height:1.5pt" o:hralign="center" o:hrstd="t" o:hr="t" fillcolor="#a0a0a0" stroked="f"/>
@@ -1675,6 +1693,7 @@
       <w:r>
         <w:rPr>
           <w:rFonts w:ascii="Arial Nova Cond" w:hAnsi="Arial Nova Cond"/>
+          <w:noProof/>
         </w:rPr>
         <w:pict w14:anchorId="03C80F9D">
           <v:rect id="_x0000_i1039" style="width:0;height:1.5pt" o:hralign="center" o:hrstd="t" o:hr="t" fillcolor="#a0a0a0" stroked="f"/>
@@ -1834,6 +1853,7 @@
       <w:r>
         <w:rPr>
           <w:rFonts w:ascii="Arial Nova Cond" w:hAnsi="Arial Nova Cond"/>
+          <w:noProof/>
         </w:rPr>
         <w:pict w14:anchorId="12B3D173">
           <v:rect id="_x0000_i1040" style="width:0;height:1.5pt" o:hralign="center" o:hrstd="t" o:hr="t" fillcolor="#a0a0a0" stroked="f"/>
@@ -1866,35 +1886,7 @@
         <w:rPr>
           <w:rFonts w:ascii="Arial Nova Cond" w:hAnsi="Arial Nova Cond"/>
         </w:rPr>
-        <w:t xml:space="preserve"> serve geralmente </w:t>
-      </w:r>
-      <w:proofErr w:type="gramStart"/>
-      <w:r>
-        <w:rPr>
-          <w:rFonts w:ascii="Arial Nova Cond" w:hAnsi="Arial Nova Cond"/>
-        </w:rPr>
-        <w:t>pra</w:t>
-      </w:r>
-      <w:proofErr w:type="gramEnd"/>
-      <w:r>
-        <w:rPr>
-          <w:rFonts w:ascii="Arial Nova Cond" w:hAnsi="Arial Nova Cond"/>
-        </w:rPr>
-        <w:t xml:space="preserve"> simplificar a chamada de métodos em uma funcionalidade. Fazemos isso encapsulando </w:t>
-      </w:r>
-      <w:proofErr w:type="gramStart"/>
-      <w:r>
-        <w:rPr>
-          <w:rFonts w:ascii="Arial Nova Cond" w:hAnsi="Arial Nova Cond"/>
-        </w:rPr>
-        <w:t>todos métodos</w:t>
-      </w:r>
-      <w:proofErr w:type="gramEnd"/>
-      <w:r>
-        <w:rPr>
-          <w:rFonts w:ascii="Arial Nova Cond" w:hAnsi="Arial Nova Cond"/>
-        </w:rPr>
-        <w:t xml:space="preserve"> dentro da </w:t>
+        <w:t xml:space="preserve"> serve geralmente pra simplificar a chamada de métodos em uma funcionalidade. Fazemos isso encapsulando todos métodos dentro da </w:t>
       </w:r>
       <w:proofErr w:type="spellStart"/>
       <w:r>
@@ -1955,6 +1947,7 @@
       <w:r>
         <w:rPr>
           <w:rFonts w:ascii="Arial Nova Cond" w:hAnsi="Arial Nova Cond"/>
+          <w:noProof/>
         </w:rPr>
         <w:pict w14:anchorId="44FB0626">
           <v:rect id="_x0000_i1041" style="width:0;height:1.5pt" o:hralign="center" o:hrstd="t" o:hr="t" fillcolor="#a0a0a0" stroked="f"/>
@@ -2017,21 +2010,7 @@
         <w:rPr>
           <w:rFonts w:ascii="Arial Nova Cond" w:hAnsi="Arial Nova Cond"/>
         </w:rPr>
-        <w:t xml:space="preserve">Utilize o padrão Facade quando você precisa ter uma interface </w:t>
-      </w:r>
-      <w:proofErr w:type="gramStart"/>
-      <w:r>
-        <w:rPr>
-          <w:rFonts w:ascii="Arial Nova Cond" w:hAnsi="Arial Nova Cond"/>
-        </w:rPr>
-        <w:t>limitada</w:t>
-      </w:r>
-      <w:proofErr w:type="gramEnd"/>
-      <w:r>
-        <w:rPr>
-          <w:rFonts w:ascii="Arial Nova Cond" w:hAnsi="Arial Nova Cond"/>
-        </w:rPr>
-        <w:t xml:space="preserve"> mas simples para um subsistema complexo.</w:t>
+        <w:t>Utilize o padrão Facade quando você precisa ter uma interface limitada mas simples para um subsistema complexo.</w:t>
       </w:r>
     </w:p>
     <w:p>
@@ -2076,7 +2055,6 @@
         <w:rPr>
           <w:rFonts w:ascii="Arial Nova Cond" w:hAnsi="Arial Nova Cond"/>
         </w:rPr>
-        <w:lastRenderedPageBreak/>
         <w:t xml:space="preserve">FONTE: </w:t>
       </w:r>
       <w:hyperlink r:id="rId32" w:history="1">
@@ -2100,6 +2078,7 @@
       <w:r>
         <w:rPr>
           <w:rFonts w:ascii="Arial Nova Cond" w:hAnsi="Arial Nova Cond"/>
+          <w:noProof/>
         </w:rPr>
         <w:pict w14:anchorId="2ED59BC5">
           <v:rect id="_x0000_i1042" style="width:0;height:1.5pt" o:hralign="center" o:hrstd="t" o:hr="t" fillcolor="#a0a0a0" stroked="f"/>
@@ -2251,6 +2230,7 @@
       <w:r>
         <w:rPr>
           <w:rFonts w:ascii="Arial Nova Cond" w:hAnsi="Arial Nova Cond"/>
+          <w:noProof/>
         </w:rPr>
         <w:pict w14:anchorId="30342022">
           <v:rect id="_x0000_i1043" style="width:0;height:1.5pt" o:hralign="center" o:hrstd="t" o:hr="t" fillcolor="#a0a0a0" stroked="f"/>
@@ -2277,25 +2257,12 @@
         <w:rPr>
           <w:rFonts w:ascii="Arial Nova Cond" w:hAnsi="Arial Nova Cond"/>
         </w:rPr>
-        <w:t xml:space="preserve"> </w:t>
-      </w:r>
-      <w:proofErr w:type="gramStart"/>
-      <w:r>
-        <w:rPr>
-          <w:rFonts w:ascii="Arial Nova Cond" w:hAnsi="Arial Nova Cond"/>
-        </w:rPr>
-        <w:t>é :</w:t>
-      </w:r>
-      <w:proofErr w:type="gramEnd"/>
-      <w:r>
-        <w:rPr>
-          <w:rFonts w:ascii="Arial Nova Cond" w:hAnsi="Arial Nova Cond"/>
-        </w:rPr>
-        <w:t xml:space="preserve"> "Especificar tipos de objetos a serem criados usando uma instância protótipo e criar novos objetos pela cópia desse protótipo.” </w:t>
-      </w:r>
-      <w:r>
-        <w:rPr>
-          <w:rFonts w:ascii="Arial Nova Cond" w:hAnsi="Arial Nova Cond"/>
+        <w:t xml:space="preserve"> é : "Especificar tipos de objetos a serem criados usando uma instância protótipo e criar novos objetos pela cópia desse protótipo.” </w:t>
+      </w:r>
+      <w:r>
+        <w:rPr>
+          <w:rFonts w:ascii="Arial Nova Cond" w:hAnsi="Arial Nova Cond"/>
+          <w:noProof/>
         </w:rPr>
         <w:pict w14:anchorId="4BDEF855">
           <v:rect id="_x0000_i1044" style="width:0;height:1.5pt" o:hralign="center" o:hrstd="t" o:hr="t" fillcolor="#a0a0a0" stroked="f"/>
@@ -2328,7 +2295,14 @@
         <w:rPr>
           <w:rFonts w:ascii="Arial Nova Cond" w:hAnsi="Arial Nova Cond"/>
         </w:rPr>
-        <w:t xml:space="preserve"> permite criar objetos únicos para os quais há apenas uma instância. Este padrão oferece um ponto de acesso global, assim como uma variável global, porém sem as desvantagens das variáveis globais.</w:t>
+        <w:t xml:space="preserve"> permite criar objetos únicos para os quais há apenas uma instância. Este padrão </w:t>
+      </w:r>
+      <w:r>
+        <w:rPr>
+          <w:rFonts w:ascii="Arial Nova Cond" w:hAnsi="Arial Nova Cond"/>
+        </w:rPr>
+        <w:lastRenderedPageBreak/>
+        <w:t>oferece um ponto de acesso global, assim como uma variável global, porém sem as desvantagens das variáveis globais.</w:t>
       </w:r>
     </w:p>
     <w:p>
@@ -2362,6 +2336,7 @@
       <w:r>
         <w:rPr>
           <w:rFonts w:ascii="Arial Nova Cond" w:hAnsi="Arial Nova Cond"/>
+          <w:noProof/>
         </w:rPr>
         <w:pict w14:anchorId="2FBE9B8A">
           <v:rect id="_x0000_i1045" style="width:0;height:1.5pt" o:hralign="center" o:hrstd="t" o:hr="t" fillcolor="#a0a0a0" stroked="f"/>
@@ -2393,6 +2368,7 @@
       <w:r>
         <w:rPr>
           <w:rFonts w:ascii="Arial Nova Cond" w:hAnsi="Arial Nova Cond"/>
+          <w:noProof/>
         </w:rPr>
         <w:pict w14:anchorId="45879B1F">
           <v:rect id="_x0000_i1046" style="width:0;height:1.5pt" o:hralign="center" o:hrstd="t" o:hr="t" fillcolor="#a0a0a0" stroked="f"/>
@@ -2536,6 +2512,7 @@
       <w:r>
         <w:rPr>
           <w:rFonts w:ascii="Arial Nova Cond" w:hAnsi="Arial Nova Cond"/>
+          <w:noProof/>
         </w:rPr>
         <w:pict w14:anchorId="7EF8F72A">
           <v:rect id="_x0000_i1047" style="width:0;height:1.5pt" o:hralign="center" o:hrstd="t" o:hr="t" fillcolor="#a0a0a0" stroked="f"/>
@@ -2631,6 +2608,7 @@
       <w:r>
         <w:rPr>
           <w:rFonts w:ascii="Arial Nova Cond" w:hAnsi="Arial Nova Cond"/>
+          <w:noProof/>
         </w:rPr>
         <w:pict w14:anchorId="16B8D2F6">
           <v:rect id="_x0000_i1048" style="width:0;height:1.5pt" o:hralign="center" o:hrstd="t" o:hr="t" fillcolor="#a0a0a0" stroked="f"/>
@@ -2776,6 +2754,7 @@
       <w:r>
         <w:rPr>
           <w:rFonts w:ascii="Arial Nova Cond" w:hAnsi="Arial Nova Cond"/>
+          <w:noProof/>
         </w:rPr>
         <w:pict w14:anchorId="643D1F27">
           <v:rect id="_x0000_i1049" style="width:0;height:1.5pt" o:hralign="center" o:hrstd="t" o:hr="t" fillcolor="#a0a0a0" stroked="f"/>
@@ -2921,7 +2900,6 @@
         <w:rPr>
           <w:rFonts w:ascii="Arial Nova Cond" w:hAnsi="Arial Nova Cond"/>
         </w:rPr>
-        <w:lastRenderedPageBreak/>
         <w:t>O analista de requisitos de um projeto orientado a objetos trabalha com o modelo conceitual, representado por um conjunto de diagramas que mostra os conceitos do sistema.</w:t>
       </w:r>
     </w:p>
@@ -2936,6 +2914,7 @@
       <w:r>
         <w:rPr>
           <w:rFonts w:ascii="Arial Nova Cond" w:hAnsi="Arial Nova Cond"/>
+          <w:noProof/>
         </w:rPr>
         <w:pict w14:anchorId="5C4156E0">
           <v:rect id="_x0000_i1050" style="width:0;height:1.5pt" o:hralign="center" o:hrstd="t" o:hr="t" fillcolor="#a0a0a0" stroked="f"/>
@@ -3081,6 +3060,7 @@
       <w:r>
         <w:rPr>
           <w:rFonts w:ascii="Arial Nova Cond" w:hAnsi="Arial Nova Cond"/>
+          <w:noProof/>
         </w:rPr>
         <w:pict w14:anchorId="212446EA">
           <v:rect id="_x0000_i1051" style="width:0;height:1.5pt" o:hralign="center" o:hrstd="t" o:hr="t" fillcolor="#a0a0a0" stroked="f"/>
@@ -3099,14 +3079,7 @@
         <w:rPr>
           <w:rFonts w:ascii="Arial Nova Cond" w:hAnsi="Arial Nova Cond"/>
         </w:rPr>
-        <w:t>Na prática</w:t>
-      </w:r>
-      <w:proofErr w:type="gramStart"/>
-      <w:r>
-        <w:rPr>
-          <w:rFonts w:ascii="Arial Nova Cond" w:hAnsi="Arial Nova Cond"/>
-        </w:rPr>
-        <w:t>, .</w:t>
+        <w:t>Na prática, .</w:t>
       </w:r>
       <w:proofErr w:type="spellStart"/>
       <w:r>
@@ -3116,7 +3089,6 @@
         <w:t>json</w:t>
       </w:r>
       <w:proofErr w:type="spellEnd"/>
-      <w:proofErr w:type="gramEnd"/>
       <w:r>
         <w:rPr>
           <w:rFonts w:ascii="Arial Nova Cond" w:hAnsi="Arial Nova Cond"/>
@@ -3136,6 +3108,7 @@
         <w:rPr>
           <w:rFonts w:ascii="Arial Nova Cond" w:hAnsi="Arial Nova Cond"/>
         </w:rPr>
+        <w:lastRenderedPageBreak/>
         <w:t>Em vez disso, é uma notação para a transferência de dados que segue um padrão específico. Por isso, pode ser amplamente utilizada em diferentes linguagens de programação e sistemas.</w:t>
       </w:r>
     </w:p>
@@ -3281,6 +3254,7 @@
       <w:r>
         <w:rPr>
           <w:rFonts w:ascii="Arial Nova Cond" w:hAnsi="Arial Nova Cond"/>
+          <w:noProof/>
         </w:rPr>
         <w:pict w14:anchorId="1A10CCD7">
           <v:rect id="_x0000_i1052" style="width:0;height:1.5pt" o:hralign="center" o:hrstd="t" o:hr="t" fillcolor="#a0a0a0" stroked="f"/>
@@ -3459,6 +3433,7 @@
       <w:r>
         <w:rPr>
           <w:rFonts w:ascii="Arial Nova Cond" w:hAnsi="Arial Nova Cond"/>
+          <w:noProof/>
         </w:rPr>
         <w:pict w14:anchorId="0133D946">
           <v:rect id="_x0000_i1053" style="width:0;height:1.5pt" o:hralign="center" o:hrstd="t" o:hr="t" fillcolor="#a0a0a0" stroked="f"/>
@@ -3482,6 +3457,7 @@
       <w:r>
         <w:rPr>
           <w:rFonts w:ascii="Arial Nova Cond" w:hAnsi="Arial Nova Cond"/>
+          <w:noProof/>
         </w:rPr>
         <w:pict w14:anchorId="0583917D">
           <v:rect id="_x0000_i1054" style="width:0;height:1.5pt" o:hralign="center" o:hrstd="t" o:hr="t" fillcolor="#a0a0a0" stroked="f"/>
@@ -3533,30 +3509,20 @@
           <w:rFonts w:ascii="Arial Nova Cond" w:hAnsi="Arial Nova Cond"/>
         </w:rPr>
       </w:pPr>
+      <w:r>
+        <w:rPr>
+          <w:rFonts w:ascii="Arial Nova Cond" w:hAnsi="Arial Nova Cond"/>
+        </w:rPr>
+        <w:t xml:space="preserve">ate pela etimologia da palavra </w:t>
+      </w:r>
       <w:proofErr w:type="spellStart"/>
-      <w:proofErr w:type="gramStart"/>
-      <w:r>
-        <w:rPr>
-          <w:rFonts w:ascii="Arial Nova Cond" w:hAnsi="Arial Nova Cond"/>
-        </w:rPr>
-        <w:t>ate</w:t>
+      <w:r>
+        <w:rPr>
+          <w:rFonts w:ascii="Arial Nova Cond" w:hAnsi="Arial Nova Cond"/>
+        </w:rPr>
+        <w:t>vc</w:t>
       </w:r>
       <w:proofErr w:type="spellEnd"/>
-      <w:proofErr w:type="gramEnd"/>
-      <w:r>
-        <w:rPr>
-          <w:rFonts w:ascii="Arial Nova Cond" w:hAnsi="Arial Nova Cond"/>
-        </w:rPr>
-        <w:t xml:space="preserve"> pela etimologia da palavra </w:t>
-      </w:r>
-      <w:proofErr w:type="spellStart"/>
-      <w:r>
-        <w:rPr>
-          <w:rFonts w:ascii="Arial Nova Cond" w:hAnsi="Arial Nova Cond"/>
-        </w:rPr>
-        <w:t>vc</w:t>
-      </w:r>
-      <w:proofErr w:type="spellEnd"/>
       <w:r>
         <w:rPr>
           <w:rFonts w:ascii="Arial Nova Cond" w:hAnsi="Arial Nova Cond"/>
@@ -3566,6 +3532,7 @@
       <w:r>
         <w:rPr>
           <w:rFonts w:ascii="Arial Nova Cond" w:hAnsi="Arial Nova Cond"/>
+          <w:noProof/>
         </w:rPr>
         <w:pict w14:anchorId="47E56701">
           <v:rect id="_x0000_i1055" style="width:0;height:1.5pt" o:hralign="center" o:hrstd="t" o:hr="t" fillcolor="#a0a0a0" stroked="f"/>
@@ -3617,7 +3584,6 @@
         <w:rPr>
           <w:rFonts w:ascii="Arial Nova Cond" w:hAnsi="Arial Nova Cond"/>
         </w:rPr>
-        <w:lastRenderedPageBreak/>
         <w:t>provedor do serviço (</w:t>
       </w:r>
       <w:r>
@@ -3975,6 +3941,7 @@
       <w:r>
         <w:rPr>
           <w:rFonts w:ascii="Arial Nova Cond" w:hAnsi="Arial Nova Cond"/>
+          <w:noProof/>
         </w:rPr>
         <w:pict w14:anchorId="50286CFF">
           <v:rect id="_x0000_i1056" style="width:0;height:1.5pt" o:hralign="center" o:hrstd="t" o:hr="t" fillcolor="#a0a0a0" stroked="f"/>
@@ -3997,6 +3964,7 @@
           <w:b/>
           <w:bCs/>
         </w:rPr>
+        <w:lastRenderedPageBreak/>
         <w:t xml:space="preserve">14 </w:t>
       </w:r>
       <w:hyperlink r:id="rId55" w:tgtFrame="_blank" w:history="1">
@@ -4142,6 +4110,7 @@
       <w:r>
         <w:rPr>
           <w:rFonts w:ascii="Arial Nova Cond" w:hAnsi="Arial Nova Cond"/>
+          <w:noProof/>
         </w:rPr>
         <w:pict w14:anchorId="334AA044">
           <v:rect id="_x0000_i1057" style="width:0;height:1.5pt" o:hralign="center" o:hrstd="t" o:hr="t" fillcolor="#a0a0a0" stroked="f"/>
@@ -4165,6 +4134,7 @@
       <w:r>
         <w:rPr>
           <w:rFonts w:ascii="Arial Nova Cond" w:hAnsi="Arial Nova Cond"/>
+          <w:noProof/>
         </w:rPr>
         <w:pict w14:anchorId="1C43A1B4">
           <v:rect id="_x0000_i1058" style="width:0;height:1.5pt" o:hralign="center" o:hrstd="t" o:hr="t" fillcolor="#a0a0a0" stroked="f"/>
@@ -4183,25 +4153,12 @@
         <w:rPr>
           <w:rFonts w:ascii="Arial Nova Cond" w:hAnsi="Arial Nova Cond"/>
         </w:rPr>
-        <w:t xml:space="preserve">gerenciar comportamentos fez da questão </w:t>
-      </w:r>
-      <w:proofErr w:type="gramStart"/>
-      <w:r>
-        <w:rPr>
-          <w:rFonts w:ascii="Arial Nova Cond" w:hAnsi="Arial Nova Cond"/>
-        </w:rPr>
-        <w:t>errada ?</w:t>
-      </w:r>
-      <w:proofErr w:type="gramEnd"/>
-      <w:r>
-        <w:rPr>
-          <w:rFonts w:ascii="Arial Nova Cond" w:hAnsi="Arial Nova Cond"/>
-        </w:rPr>
-        <w:t xml:space="preserve"> </w:t>
-      </w:r>
-      <w:r>
-        <w:rPr>
-          <w:rFonts w:ascii="Arial Nova Cond" w:hAnsi="Arial Nova Cond"/>
+        <w:t xml:space="preserve">gerenciar comportamentos fez da questão errada ? </w:t>
+      </w:r>
+      <w:r>
+        <w:rPr>
+          <w:rFonts w:ascii="Arial Nova Cond" w:hAnsi="Arial Nova Cond"/>
+          <w:noProof/>
         </w:rPr>
         <w:pict w14:anchorId="1DA25275">
           <v:rect id="_x0000_i1059" style="width:0;height:1.5pt" o:hralign="center" o:hrstd="t" o:hr="t" fillcolor="#a0a0a0" stroked="f"/>
@@ -4263,11 +4220,18 @@
         <w:rPr>
           <w:rFonts w:ascii="Arial Nova Cond" w:hAnsi="Arial Nova Cond"/>
         </w:rPr>
-        <w:t xml:space="preserve"> é controlar o fluxo de informação entre a view e o model, interpretando as solicitações do usuário e decidindo como responder a elas. </w:t>
-      </w:r>
-      <w:r>
-        <w:rPr>
-          <w:rFonts w:ascii="Arial Nova Cond" w:hAnsi="Arial Nova Cond"/>
+        <w:t xml:space="preserve"> é controlar o fluxo de informação entre a view e o model, interpretando as solicitações do usuário e </w:t>
+      </w:r>
+      <w:r>
+        <w:rPr>
+          <w:rFonts w:ascii="Arial Nova Cond" w:hAnsi="Arial Nova Cond"/>
+        </w:rPr>
+        <w:t xml:space="preserve">decidindo como responder a elas. </w:t>
+      </w:r>
+      <w:r>
+        <w:rPr>
+          <w:rFonts w:ascii="Arial Nova Cond" w:hAnsi="Arial Nova Cond"/>
+          <w:noProof/>
         </w:rPr>
         <w:pict w14:anchorId="0E67A78C">
           <v:rect id="_x0000_i1060" style="width:0;height:1.5pt" o:hralign="center" o:hrstd="t" o:hr="t" fillcolor="#a0a0a0" stroked="f"/>
@@ -4462,6 +4426,7 @@
       <w:r>
         <w:rPr>
           <w:rFonts w:ascii="Arial Nova Cond" w:hAnsi="Arial Nova Cond"/>
+          <w:noProof/>
         </w:rPr>
         <w:pict w14:anchorId="4AD6A5EC">
           <v:rect id="_x0000_i1061" style="width:0;height:1.5pt" o:hralign="center" o:hrstd="t" o:hr="t" fillcolor="#a0a0a0" stroked="f"/>
@@ -4484,7 +4449,6 @@
           <w:b/>
           <w:bCs/>
         </w:rPr>
-        <w:lastRenderedPageBreak/>
         <w:t xml:space="preserve">16 </w:t>
       </w:r>
       <w:hyperlink r:id="rId63" w:tgtFrame="_blank" w:history="1">
@@ -4633,6 +4597,7 @@
       <w:r>
         <w:rPr>
           <w:rFonts w:ascii="Arial Nova Cond" w:hAnsi="Arial Nova Cond"/>
+          <w:noProof/>
         </w:rPr>
         <w:pict w14:anchorId="5BA19668">
           <v:rect id="_x0000_i1062" style="width:0;height:1.5pt" o:hralign="center" o:hrstd="t" o:hr="t" fillcolor="#a0a0a0" stroked="f"/>
@@ -4665,7 +4630,13 @@
         <w:rPr>
           <w:rFonts w:ascii="Arial Nova Cond" w:hAnsi="Arial Nova Cond"/>
         </w:rPr>
-        <w:t xml:space="preserve"> das abordagens monolíticas mais tradicionais é como ela decompõe a aplicação por funções básicas. Cada função é chamada de serviço e pode ser criada e implantada de maneira independente. Em outras palavras, cada serviço individual pode funcionar ou falhar sem comprometer os demais.</w:t>
+        <w:t xml:space="preserve"> das abordagens monolíticas mais tradicionais é como ela </w:t>
+      </w:r>
+      <w:r>
+        <w:rPr>
+          <w:rFonts w:ascii="Arial Nova Cond" w:hAnsi="Arial Nova Cond"/>
+        </w:rPr>
+        <w:t>decompõe a aplicação por funções básicas. Cada função é chamada de serviço e pode ser criada e implantada de maneira independente. Em outras palavras, cada serviço individual pode funcionar ou falhar sem comprometer os demais.</w:t>
       </w:r>
     </w:p>
     <w:p>
@@ -4697,6 +4668,7 @@
       <w:r>
         <w:rPr>
           <w:rFonts w:ascii="Arial Nova Cond" w:hAnsi="Arial Nova Cond"/>
+          <w:noProof/>
         </w:rPr>
         <w:pict w14:anchorId="57E857E5">
           <v:rect id="_x0000_i1063" style="width:0;height:1.5pt" o:hralign="center" o:hrstd="t" o:hr="t" fillcolor="#a0a0a0" stroked="f"/>
@@ -4839,13 +4811,7 @@
         <w:rPr>
           <w:rFonts w:ascii="Arial Nova Cond" w:hAnsi="Arial Nova Cond"/>
         </w:rPr>
-        <w:t xml:space="preserve"> no servidor de aplicação, que acessa um banco de dados em outro servidor. Considere, ainda, que os usuários desse serviço reclamem frequentemente da usabilidade do sistema, que é agravada pela impossibilidade </w:t>
-      </w:r>
-      <w:r>
-        <w:rPr>
-          <w:rFonts w:ascii="Arial Nova Cond" w:hAnsi="Arial Nova Cond"/>
-        </w:rPr>
-        <w:t>de consumir serviços a partir dele. Nessa situação hipotética, a adoção da MASA (</w:t>
+        <w:t> no servidor de aplicação, que acessa um banco de dados em outro servidor. Considere, ainda, que os usuários desse serviço reclamem frequentemente da usabilidade do sistema, que é agravada pela impossibilidade de consumir serviços a partir dele. Nessa situação hipotética, a adoção da MASA (</w:t>
       </w:r>
       <w:proofErr w:type="spellStart"/>
       <w:r>
@@ -4859,7 +4825,14 @@
         <w:rPr>
           <w:rFonts w:ascii="Arial Nova Cond" w:hAnsi="Arial Nova Cond"/>
         </w:rPr>
-        <w:t xml:space="preserve"> App and Service Architecture) ajudaria a resolver esse problema, uma vez que, nessa arquitetura, o </w:t>
+        <w:t xml:space="preserve"> App and Service </w:t>
+      </w:r>
+      <w:r>
+        <w:rPr>
+          <w:rFonts w:ascii="Arial Nova Cond" w:hAnsi="Arial Nova Cond"/>
+        </w:rPr>
+        <w:lastRenderedPageBreak/>
+        <w:t>Architecture) ajudaria a resolver esse problema, uma vez que, nessa arquitetura, o </w:t>
       </w:r>
       <w:r>
         <w:rPr>
@@ -4888,6 +4861,7 @@
       <w:r>
         <w:rPr>
           <w:rFonts w:ascii="Arial Nova Cond" w:hAnsi="Arial Nova Cond"/>
+          <w:noProof/>
         </w:rPr>
         <w:pict w14:anchorId="0BEC716E">
           <v:rect id="_x0000_i1064" style="width:0;height:1.5pt" o:hralign="center" o:hrstd="t" o:hr="t" fillcolor="#a0a0a0" stroked="f"/>
@@ -4913,6 +4887,7 @@
       <w:r>
         <w:rPr>
           <w:rFonts w:ascii="Arial Nova Cond" w:hAnsi="Arial Nova Cond"/>
+          <w:noProof/>
         </w:rPr>
         <w:pict w14:anchorId="0281A05C">
           <v:rect id="_x0000_i1065" style="width:0;height:1.5pt" o:hralign="center" o:hrstd="t" o:hr="t" fillcolor="#a0a0a0" stroked="f"/>
@@ -4950,39 +4925,41 @@
           <w:rFonts w:ascii="Arial Nova Cond" w:hAnsi="Arial Nova Cond"/>
           <w:lang w:val="en-US"/>
         </w:rPr>
-        <w:t xml:space="preserve">Mesh app and service architecture enables the digital business technology platform within organizations. This model is in many ways </w:t>
-      </w:r>
-      <w:proofErr w:type="gramStart"/>
-      <w:r>
+        <w:t>Mesh app and service architecture enables the digital business technology platform within organizations. This model is in many ways similar to the Axway Customer Experience Networks.</w:t>
+      </w:r>
+    </w:p>
+    <w:p>
+      <w:pPr>
+        <w:spacing w:line="360" w:lineRule="auto"/>
+        <w:jc w:val="both"/>
         <w:rPr>
           <w:rFonts w:ascii="Arial Nova Cond" w:hAnsi="Arial Nova Cond"/>
           <w:lang w:val="en-US"/>
         </w:rPr>
-        <w:t>similar to</w:t>
-      </w:r>
-      <w:proofErr w:type="gramEnd"/>
+      </w:pPr>
       <w:r>
         <w:rPr>
           <w:rFonts w:ascii="Arial Nova Cond" w:hAnsi="Arial Nova Cond"/>
           <w:lang w:val="en-US"/>
         </w:rPr>
-        <w:t xml:space="preserve"> the </w:t>
-      </w:r>
-      <w:proofErr w:type="spellStart"/>
-      <w:r>
+        <w:t>MASA mesh is based on a multidimensional model where an application is an interconnected mesh of independent and autonomous apps and services. Hence the name. It often incorporates functionality from other applications to create its own functionality that is shared in turn with external systems via APIs.</w:t>
+      </w:r>
+    </w:p>
+    <w:p>
+      <w:pPr>
+        <w:spacing w:line="360" w:lineRule="auto"/>
+        <w:jc w:val="both"/>
         <w:rPr>
           <w:rFonts w:ascii="Arial Nova Cond" w:hAnsi="Arial Nova Cond"/>
           <w:lang w:val="en-US"/>
         </w:rPr>
-        <w:t>Axway</w:t>
-      </w:r>
-      <w:proofErr w:type="spellEnd"/>
+      </w:pPr>
       <w:r>
         <w:rPr>
           <w:rFonts w:ascii="Arial Nova Cond" w:hAnsi="Arial Nova Cond"/>
           <w:lang w:val="en-US"/>
         </w:rPr>
-        <w:t xml:space="preserve"> Customer Experience Networks.</w:t>
+        <w:t>A MASA application covers a specific process or activity. It is made of several apps and services. Each app serves the need of a specific user persona within the process/activity. For example, if you take the Uber application, there are two different apps: “Uber for travelers” and “Uber for drivers.” We should also consider how the different channels — such as mobile, connected things, social media, partners — interact with those apps and contribute to the global application.</w:t>
       </w:r>
     </w:p>
     <w:p>
@@ -4995,29 +4972,32 @@
         </w:rPr>
       </w:pPr>
       <w:r>
-        <w:rPr>
-          <w:rFonts w:ascii="Arial Nova Cond" w:hAnsi="Arial Nova Cond"/>
+        <w:fldChar w:fldCharType="begin"/>
+      </w:r>
+      <w:r>
+        <w:rPr>
           <w:lang w:val="en-US"/>
         </w:rPr>
-        <w:t>MASA mesh is based on a multidimensional model where an application is an interconnected mesh of independent and autonomous apps and services. Hence the name. It often incorporates functionality from other applications to create its own functionality that is shared in turn with external systems via APIs.</w:t>
-      </w:r>
-    </w:p>
-    <w:p>
-      <w:pPr>
-        <w:spacing w:line="360" w:lineRule="auto"/>
-        <w:jc w:val="both"/>
-        <w:rPr>
+        <w:instrText>HYPERLINK "https://blog.axway.com/learning-center/apis/api-trends/what-is-masa"</w:instrText>
+      </w:r>
+      <w:r>
+        <w:fldChar w:fldCharType="separate"/>
+      </w:r>
+      <w:r>
+        <w:rPr>
+          <w:rStyle w:val="Hyperlink"/>
           <w:rFonts w:ascii="Arial Nova Cond" w:hAnsi="Arial Nova Cond"/>
           <w:lang w:val="en-US"/>
         </w:rPr>
-      </w:pPr>
-      <w:r>
-        <w:rPr>
+        <w:t>https://blog.axway.com/learning-center/apis/api-trends/what-is-masa</w:t>
+      </w:r>
+      <w:r>
+        <w:rPr>
+          <w:rStyle w:val="Hyperlink"/>
           <w:rFonts w:ascii="Arial Nova Cond" w:hAnsi="Arial Nova Cond"/>
           <w:lang w:val="en-US"/>
         </w:rPr>
-        <w:lastRenderedPageBreak/>
-        <w:t>A MASA application covers a specific process or activity. It is made of several apps and services. Each app serves the need of a specific user persona within the process/activity. For example, if you take the Uber application, there are two different apps: “Uber for travelers” and “Uber for drivers.” We should also consider how the different channels — such as mobile, connected things, social media, partners — interact with those apps and contribute to the global application.</w:t>
+        <w:fldChar w:fldCharType="end"/>
       </w:r>
     </w:p>
     <w:p>
@@ -5030,46 +5010,9 @@
         </w:rPr>
       </w:pPr>
       <w:r>
-        <w:fldChar w:fldCharType="begin"/>
-      </w:r>
-      <w:r>
-        <w:rPr>
-          <w:lang w:val="en-US"/>
-        </w:rPr>
-        <w:instrText>HYPERLINK "https://blog.axway.com/learning-center/apis/api-trends/what-is-masa"</w:instrText>
-      </w:r>
-      <w:r>
-        <w:fldChar w:fldCharType="separate"/>
-      </w:r>
-      <w:r>
-        <w:rPr>
-          <w:rStyle w:val="Hyperlink"/>
-          <w:rFonts w:ascii="Arial Nova Cond" w:hAnsi="Arial Nova Cond"/>
-          <w:lang w:val="en-US"/>
-        </w:rPr>
-        <w:t>https://blog.axway.com/learning-center/apis/api-trends/what-is-masa</w:t>
-      </w:r>
-      <w:r>
-        <w:rPr>
-          <w:rStyle w:val="Hyperlink"/>
-          <w:rFonts w:ascii="Arial Nova Cond" w:hAnsi="Arial Nova Cond"/>
-          <w:lang w:val="en-US"/>
-        </w:rPr>
-        <w:fldChar w:fldCharType="end"/>
-      </w:r>
-    </w:p>
-    <w:p>
-      <w:pPr>
-        <w:spacing w:line="360" w:lineRule="auto"/>
-        <w:jc w:val="both"/>
-        <w:rPr>
-          <w:rFonts w:ascii="Arial Nova Cond" w:hAnsi="Arial Nova Cond"/>
-          <w:lang w:val="en-US"/>
-        </w:rPr>
-      </w:pPr>
-      <w:r>
-        <w:rPr>
-          <w:rFonts w:ascii="Arial Nova Cond" w:hAnsi="Arial Nova Cond"/>
+        <w:rPr>
+          <w:rFonts w:ascii="Arial Nova Cond" w:hAnsi="Arial Nova Cond"/>
+          <w:noProof/>
         </w:rPr>
         <w:pict w14:anchorId="6AB2F108">
           <v:rect id="_x0000_i1066" style="width:0;height:1.5pt" o:hralign="center" o:hrstd="t" o:hr="t" fillcolor="#a0a0a0" stroked="f"/>
@@ -5242,6 +5185,7 @@
       <w:r>
         <w:rPr>
           <w:rFonts w:ascii="Arial Nova Cond" w:hAnsi="Arial Nova Cond"/>
+          <w:noProof/>
         </w:rPr>
         <w:pict w14:anchorId="63AAC7D3">
           <v:rect id="_x0000_i1067" style="width:0;height:1.5pt" o:hralign="center" o:hrstd="t" o:hr="t" fillcolor="#a0a0a0" stroked="f"/>
@@ -5275,6 +5219,7 @@
       <w:r>
         <w:rPr>
           <w:rFonts w:ascii="Arial Nova Cond" w:hAnsi="Arial Nova Cond"/>
+          <w:noProof/>
         </w:rPr>
         <w:pict w14:anchorId="636EC690">
           <v:rect id="_x0000_i1068" style="width:0;height:1.5pt" o:hralign="center" o:hrstd="t" o:hr="t" fillcolor="#a0a0a0" stroked="f"/>
@@ -5435,6 +5380,7 @@
         <w:rPr>
           <w:rFonts w:ascii="Arial Nova Cond" w:hAnsi="Arial Nova Cond"/>
         </w:rPr>
+        <w:lastRenderedPageBreak/>
         <w:t>Um componente de uma arquitetura orientada a serviços (SOAP) é a descrição WSDL, que é responsável por encontrar um serviço e sua descrição na Web.</w:t>
       </w:r>
     </w:p>
@@ -5449,6 +5395,7 @@
       <w:r>
         <w:rPr>
           <w:rFonts w:ascii="Arial Nova Cond" w:hAnsi="Arial Nova Cond"/>
+          <w:noProof/>
         </w:rPr>
         <w:pict w14:anchorId="68EBD478">
           <v:rect id="_x0000_i1069" style="width:0;height:1.5pt" o:hralign="center" o:hrstd="t" o:hr="t" fillcolor="#a0a0a0" stroked="f"/>
@@ -5534,21 +5481,7 @@
         <w:rPr>
           <w:rFonts w:ascii="Arial Nova Cond" w:hAnsi="Arial Nova Cond"/>
         </w:rPr>
-        <w:t xml:space="preserve">Uma descrição/arquivo WSDL é responsável por informar a um usuário ou a um sistema como o Web Service deve ser usado, e quais são os valores e parâmetros aceitos </w:t>
-      </w:r>
-      <w:proofErr w:type="gramStart"/>
-      <w:r>
-        <w:rPr>
-          <w:rFonts w:ascii="Arial Nova Cond" w:hAnsi="Arial Nova Cond"/>
-        </w:rPr>
-        <w:t>pelo web</w:t>
-      </w:r>
-      <w:proofErr w:type="gramEnd"/>
-      <w:r>
-        <w:rPr>
-          <w:rFonts w:ascii="Arial Nova Cond" w:hAnsi="Arial Nova Cond"/>
-        </w:rPr>
-        <w:t xml:space="preserve"> service.</w:t>
+        <w:t>Uma descrição/arquivo WSDL é responsável por informar a um usuário ou a um sistema como o Web Service deve ser usado, e quais são os valores e parâmetros aceitos pelo web service.</w:t>
       </w:r>
     </w:p>
     <w:p>
@@ -5576,6 +5509,7 @@
       <w:r>
         <w:rPr>
           <w:rFonts w:ascii="Arial Nova Cond" w:hAnsi="Arial Nova Cond"/>
+          <w:noProof/>
         </w:rPr>
         <w:pict w14:anchorId="366A91A5">
           <v:rect id="_x0000_i1070" style="width:0;height:1.5pt" o:hralign="center" o:hrstd="t" o:hr="t" fillcolor="#a0a0a0" stroked="f"/>
@@ -5670,21 +5604,7 @@
         <w:rPr>
           <w:rFonts w:ascii="Arial Nova Cond" w:hAnsi="Arial Nova Cond"/>
         </w:rPr>
-        <w:t xml:space="preserve">Julgue o item que se segue, relacionados </w:t>
-      </w:r>
-      <w:proofErr w:type="spellStart"/>
-      <w:r>
-        <w:rPr>
-          <w:rFonts w:ascii="Arial Nova Cond" w:hAnsi="Arial Nova Cond"/>
-        </w:rPr>
-        <w:t>a</w:t>
-      </w:r>
-      <w:proofErr w:type="spellEnd"/>
-      <w:r>
-        <w:rPr>
-          <w:rFonts w:ascii="Arial Nova Cond" w:hAnsi="Arial Nova Cond"/>
-        </w:rPr>
-        <w:t xml:space="preserve"> </w:t>
+        <w:t xml:space="preserve">Julgue o item que se segue, relacionados a </w:t>
       </w:r>
       <w:r>
         <w:rPr>
@@ -5712,7 +5632,6 @@
         <w:rPr>
           <w:rFonts w:ascii="Arial Nova Cond" w:hAnsi="Arial Nova Cond"/>
         </w:rPr>
-        <w:lastRenderedPageBreak/>
         <w:t>Ao se implementar uma classe com o uso do Apache CXF para interpretar as chamadas ao serviço, são utilizadas informações da anotação </w:t>
       </w:r>
       <w:r>
@@ -5735,6 +5654,7 @@
       <w:r>
         <w:rPr>
           <w:rFonts w:ascii="Arial Nova Cond" w:hAnsi="Arial Nova Cond"/>
+          <w:noProof/>
         </w:rPr>
         <w:pict w14:anchorId="19FF307D">
           <v:rect id="_x0000_i1071" style="width:0;height:1.5pt" o:hralign="center" o:hrstd="t" o:hr="t" fillcolor="#a0a0a0" stroked="f"/>
@@ -5813,7 +5733,7 @@
         <w:bottom w:val="single" w:sz="4" w:space="24" w:color="auto"/>
         <w:right w:val="single" w:sz="4" w:space="24" w:color="auto"/>
       </w:pgBorders>
-      <w:cols w:num="2" w:space="708"/>
+      <w:cols w:num="3" w:space="708"/>
       <w:docGrid w:linePitch="360"/>
     </w:sectPr>
   </w:body>
